--- a/docs/02 - Segunda Entrega/User Stories Extra.docx
+++ b/docs/02 - Segunda Entrega/User Stories Extra.docx
@@ -55,18 +55,19 @@
         <w:t xml:space="preserve">Modo de juego con disparos predictivos. Cada </w:t>
       </w:r>
       <w:r>
-        <w:t xml:space="preserve">vez que un jugador ataque y su resultado sea “gua”, se analizaran las 4 casillas alrededor de la coordenada de </w:t>
-      </w:r>
-      <w:proofErr w:type="gramStart"/>
-      <w:r>
-        <w:t xml:space="preserve">ataque, </w:t>
-      </w:r>
-      <w:r>
-        <w:t xml:space="preserve"> y</w:t>
-      </w:r>
-      <w:proofErr w:type="gramEnd"/>
-      <w:r>
-        <w:t xml:space="preserve"> en </w:t>
+        <w:t>vez que un jugador ataque y su resultado sea “</w:t>
+      </w:r>
+      <w:r>
+        <w:t>a</w:t>
+      </w:r>
+      <w:r>
+        <w:t>gua</w:t>
+      </w:r>
+      <w:r>
+        <w:t xml:space="preserve">”, se analizaran las 4 casillas alrededor de la coordenada de ataque, </w:t>
+      </w:r>
+      <w:r>
+        <w:t xml:space="preserve"> y en </w:t>
       </w:r>
       <w:r>
         <w:t xml:space="preserve">caso de que una de las cuatro casillas </w:t>
